--- a/My_own/Функциональное_проектирование.docx
+++ b/My_own/Функциональное_проектирование.docx
@@ -202,15 +202,6 @@
           <w:lang w:val="ru-RU"/>
         </w:rPr>
         <w:tab/>
-      </w:r>
-      <w:r>
-        <w:rPr>
-          <w:rFonts w:ascii="Times New Roman" w:hAnsi="Times New Roman"/>
-          <w:bCs/>
-          <w:color w:val="000000" w:themeColor="text1"/>
-          <w:sz w:val="28"/>
-          <w:lang w:val="ru-RU"/>
-        </w:rPr>
         <w:t xml:space="preserve">–  Блок приема и обработки </w:t>
       </w:r>
       <w:r>
@@ -255,15 +246,6 @@
           <w:lang w:val="ru-RU"/>
         </w:rPr>
         <w:tab/>
-      </w:r>
-      <w:r>
-        <w:rPr>
-          <w:rFonts w:ascii="Times New Roman" w:hAnsi="Times New Roman"/>
-          <w:bCs/>
-          <w:color w:val="000000" w:themeColor="text1"/>
-          <w:sz w:val="28"/>
-          <w:lang w:val="ru-RU"/>
-        </w:rPr>
         <w:t>–  Блок приема и обработки информации</w:t>
       </w:r>
       <w:r>
@@ -275,92 +257,6 @@
           <w:lang w:val="ru-RU"/>
         </w:rPr>
         <w:t xml:space="preserve"> о получении урона</w:t>
-      </w:r>
-    </w:p>
-    <w:p>
-      <w:pPr>
-        <w:spacing w:after="0" w:line="257" w:lineRule="auto"/>
-        <w:jc w:val="both"/>
-        <w:rPr>
-          <w:rFonts w:ascii="Times New Roman" w:hAnsi="Times New Roman"/>
-          <w:bCs/>
-          <w:color w:val="000000" w:themeColor="text1"/>
-          <w:sz w:val="28"/>
-          <w:lang w:val="ru-RU"/>
-        </w:rPr>
-      </w:pPr>
-      <w:r>
-        <w:rPr>
-          <w:rFonts w:ascii="Times New Roman" w:hAnsi="Times New Roman"/>
-          <w:bCs/>
-          <w:color w:val="000000" w:themeColor="text1"/>
-          <w:sz w:val="28"/>
-          <w:lang w:val="ru-RU"/>
-        </w:rPr>
-        <w:tab/>
-      </w:r>
-      <w:r>
-        <w:rPr>
-          <w:rFonts w:ascii="Times New Roman" w:hAnsi="Times New Roman"/>
-          <w:bCs/>
-          <w:color w:val="000000" w:themeColor="text1"/>
-          <w:sz w:val="28"/>
-          <w:lang w:val="ru-RU"/>
-        </w:rPr>
-        <w:t xml:space="preserve">–  Блок </w:t>
-      </w:r>
-      <w:r>
-        <w:rPr>
-          <w:rFonts w:ascii="Times New Roman" w:hAnsi="Times New Roman"/>
-          <w:bCs/>
-          <w:color w:val="000000" w:themeColor="text1"/>
-          <w:sz w:val="28"/>
-          <w:lang w:val="ru-RU"/>
-        </w:rPr>
-        <w:t>предсказаний</w:t>
-      </w:r>
-    </w:p>
-    <w:p>
-      <w:pPr>
-        <w:spacing w:after="0" w:line="257" w:lineRule="auto"/>
-        <w:jc w:val="both"/>
-        <w:rPr>
-          <w:rFonts w:ascii="Times New Roman" w:hAnsi="Times New Roman"/>
-          <w:bCs/>
-          <w:color w:val="000000" w:themeColor="text1"/>
-          <w:sz w:val="28"/>
-          <w:lang w:val="ru-RU"/>
-        </w:rPr>
-      </w:pPr>
-      <w:r>
-        <w:rPr>
-          <w:rFonts w:ascii="Times New Roman" w:hAnsi="Times New Roman"/>
-          <w:bCs/>
-          <w:color w:val="000000" w:themeColor="text1"/>
-          <w:sz w:val="28"/>
-          <w:lang w:val="ru-RU"/>
-        </w:rPr>
-        <w:tab/>
-      </w:r>
-      <w:r>
-        <w:rPr>
-          <w:rFonts w:ascii="Times New Roman" w:hAnsi="Times New Roman"/>
-          <w:bCs/>
-          <w:color w:val="000000" w:themeColor="text1"/>
-          <w:sz w:val="28"/>
-          <w:lang w:val="ru-RU"/>
-        </w:rPr>
-        <w:t xml:space="preserve">–  Блок </w:t>
-      </w:r>
-      <w:r>
-        <w:rPr>
-          <w:rFonts w:ascii="Times New Roman" w:hAnsi="Times New Roman"/>
-          <w:bCs/>
-          <w:color w:val="000000" w:themeColor="text1"/>
-          <w:sz w:val="28"/>
-          <w:lang w:val="ru-RU"/>
-        </w:rPr>
-        <w:t>принятия решений</w:t>
       </w:r>
     </w:p>
     <w:p>
@@ -394,7 +290,7 @@
           <w:sz w:val="28"/>
           <w:lang w:val="ru-RU"/>
         </w:rPr>
-        <w:t>выполнения задач</w:t>
+        <w:t>предсказаний</w:t>
       </w:r>
     </w:p>
     <w:p>
@@ -428,7 +324,7 @@
           <w:sz w:val="28"/>
           <w:lang w:val="ru-RU"/>
         </w:rPr>
-        <w:t>коммуникации между объектами</w:t>
+        <w:t>принятия решений</w:t>
       </w:r>
     </w:p>
     <w:p>
@@ -462,6 +358,74 @@
           <w:sz w:val="28"/>
           <w:lang w:val="ru-RU"/>
         </w:rPr>
+        <w:t>выполнения задач</w:t>
+      </w:r>
+    </w:p>
+    <w:p>
+      <w:pPr>
+        <w:spacing w:after="0" w:line="257" w:lineRule="auto"/>
+        <w:jc w:val="both"/>
+        <w:rPr>
+          <w:rFonts w:ascii="Times New Roman" w:hAnsi="Times New Roman"/>
+          <w:bCs/>
+          <w:color w:val="000000" w:themeColor="text1"/>
+          <w:sz w:val="28"/>
+          <w:lang w:val="ru-RU"/>
+        </w:rPr>
+      </w:pPr>
+      <w:r>
+        <w:rPr>
+          <w:rFonts w:ascii="Times New Roman" w:hAnsi="Times New Roman"/>
+          <w:bCs/>
+          <w:color w:val="000000" w:themeColor="text1"/>
+          <w:sz w:val="28"/>
+          <w:lang w:val="ru-RU"/>
+        </w:rPr>
+        <w:tab/>
+        <w:t xml:space="preserve">–  Блок </w:t>
+      </w:r>
+      <w:r>
+        <w:rPr>
+          <w:rFonts w:ascii="Times New Roman" w:hAnsi="Times New Roman"/>
+          <w:bCs/>
+          <w:color w:val="000000" w:themeColor="text1"/>
+          <w:sz w:val="28"/>
+          <w:lang w:val="ru-RU"/>
+        </w:rPr>
+        <w:t>коммуникации между объектами</w:t>
+      </w:r>
+    </w:p>
+    <w:p>
+      <w:pPr>
+        <w:spacing w:after="0" w:line="257" w:lineRule="auto"/>
+        <w:jc w:val="both"/>
+        <w:rPr>
+          <w:rFonts w:ascii="Times New Roman" w:hAnsi="Times New Roman"/>
+          <w:bCs/>
+          <w:color w:val="000000" w:themeColor="text1"/>
+          <w:sz w:val="28"/>
+          <w:lang w:val="ru-RU"/>
+        </w:rPr>
+      </w:pPr>
+      <w:r>
+        <w:rPr>
+          <w:rFonts w:ascii="Times New Roman" w:hAnsi="Times New Roman"/>
+          <w:bCs/>
+          <w:color w:val="000000" w:themeColor="text1"/>
+          <w:sz w:val="28"/>
+          <w:lang w:val="ru-RU"/>
+        </w:rPr>
+        <w:tab/>
+        <w:t xml:space="preserve">–  Блок </w:t>
+      </w:r>
+      <w:r>
+        <w:rPr>
+          <w:rFonts w:ascii="Times New Roman" w:hAnsi="Times New Roman"/>
+          <w:bCs/>
+          <w:color w:val="000000" w:themeColor="text1"/>
+          <w:sz w:val="28"/>
+          <w:lang w:val="ru-RU"/>
+        </w:rPr>
         <w:t>приоритезации органов чувств</w:t>
       </w:r>
     </w:p>
@@ -1738,15 +1702,27 @@
         </w:rPr>
         <w:t>c</w:t>
       </w:r>
-      <w:r>
-        <w:rPr>
-          <w:rFonts w:ascii="Times New Roman" w:hAnsi="Times New Roman"/>
-          <w:bCs/>
-          <w:color w:val="000000" w:themeColor="text1"/>
-          <w:sz w:val="28"/>
-          <w:lang w:val="ru-RU"/>
-        </w:rPr>
-        <w:t xml:space="preserve">тановленное в переменной вещественного типа с названием </w:t>
+      <w:proofErr w:type="spellStart"/>
+      <w:r>
+        <w:rPr>
+          <w:rFonts w:ascii="Times New Roman" w:hAnsi="Times New Roman"/>
+          <w:bCs/>
+          <w:color w:val="000000" w:themeColor="text1"/>
+          <w:sz w:val="28"/>
+          <w:lang w:val="ru-RU"/>
+        </w:rPr>
+        <w:t>тановленное</w:t>
+      </w:r>
+      <w:proofErr w:type="spellEnd"/>
+      <w:r>
+        <w:rPr>
+          <w:rFonts w:ascii="Times New Roman" w:hAnsi="Times New Roman"/>
+          <w:bCs/>
+          <w:color w:val="000000" w:themeColor="text1"/>
+          <w:sz w:val="28"/>
+          <w:lang w:val="ru-RU"/>
+        </w:rPr>
+        <w:t xml:space="preserve"> в переменной вещественного типа с названием </w:t>
       </w:r>
       <w:proofErr w:type="spellStart"/>
       <w:r>
@@ -2474,6 +2450,74 @@
         </w:rPr>
         <w:t xml:space="preserve">. По названию можно догадаться, что данная функция обрабатывает зрительную информацию. </w:t>
       </w:r>
+      <w:r>
+        <w:rPr>
+          <w:rFonts w:ascii="Times New Roman" w:hAnsi="Times New Roman"/>
+          <w:bCs/>
+          <w:color w:val="000000" w:themeColor="text1"/>
+          <w:sz w:val="28"/>
+          <w:lang w:val="ru-RU"/>
+        </w:rPr>
+        <w:t xml:space="preserve">Закрепленная в ней логика проста – так как источники информации уже отфильтрованы, то при заходе в данную функцию остается только обновить данные, которые хранятся в </w:t>
+      </w:r>
+      <w:r>
+        <w:rPr>
+          <w:rFonts w:ascii="Times New Roman" w:hAnsi="Times New Roman"/>
+          <w:bCs/>
+          <w:color w:val="000000" w:themeColor="text1"/>
+          <w:sz w:val="28"/>
+        </w:rPr>
+        <w:t>blackboard</w:t>
+      </w:r>
+      <w:r>
+        <w:rPr>
+          <w:rFonts w:ascii="Times New Roman" w:hAnsi="Times New Roman"/>
+          <w:bCs/>
+          <w:color w:val="000000" w:themeColor="text1"/>
+          <w:sz w:val="28"/>
+          <w:lang w:val="ru-RU"/>
+        </w:rPr>
+        <w:t xml:space="preserve">. Соответственно, обновляются переменные в нем, отвечающие за исследуемую локацию и булева переменная, говорящая об нахождении игрока в зоне </w:t>
+      </w:r>
+      <w:r>
+        <w:rPr>
+          <w:rFonts w:ascii="Times New Roman" w:hAnsi="Times New Roman"/>
+          <w:bCs/>
+          <w:color w:val="000000" w:themeColor="text1"/>
+          <w:sz w:val="28"/>
+          <w:lang w:val="ru-RU"/>
+        </w:rPr>
+        <w:t>слышимости</w:t>
+      </w:r>
+      <w:r>
+        <w:rPr>
+          <w:rFonts w:ascii="Times New Roman" w:hAnsi="Times New Roman"/>
+          <w:bCs/>
+          <w:color w:val="000000" w:themeColor="text1"/>
+          <w:sz w:val="28"/>
+          <w:lang w:val="ru-RU"/>
+        </w:rPr>
+        <w:t xml:space="preserve">. Далее, после описания функций контроллера, будет разобрано дерево поведения бота и его </w:t>
+      </w:r>
+      <w:r>
+        <w:rPr>
+          <w:rFonts w:ascii="Times New Roman" w:hAnsi="Times New Roman"/>
+          <w:bCs/>
+          <w:color w:val="000000" w:themeColor="text1"/>
+          <w:sz w:val="28"/>
+        </w:rPr>
+        <w:t>blackboard</w:t>
+      </w:r>
+      <w:r>
+        <w:rPr>
+          <w:rFonts w:ascii="Times New Roman" w:hAnsi="Times New Roman"/>
+          <w:bCs/>
+          <w:color w:val="000000" w:themeColor="text1"/>
+          <w:sz w:val="28"/>
+          <w:lang w:val="ru-RU"/>
+        </w:rPr>
+        <w:t>. На данный момент их описание будет опущено.</w:t>
+      </w:r>
     </w:p>
     <w:p>
       <w:pPr>
@@ -2488,6 +2532,26 @@
           <w:lang w:val="ru-RU"/>
         </w:rPr>
       </w:pPr>
+      <w:r>
+        <w:rPr>
+          <w:rFonts w:ascii="Times New Roman" w:hAnsi="Times New Roman"/>
+          <w:bCs/>
+          <w:color w:val="000000" w:themeColor="text1"/>
+          <w:sz w:val="28"/>
+          <w:lang w:val="ru-RU"/>
+        </w:rPr>
+        <w:t>Второй обработчик более легковесен. Это обработчик блока предсказаний. Он лишь выдает информацию в виде координат игрока через некоторое</w:t>
+      </w:r>
+      <w:r>
+        <w:rPr>
+          <w:rFonts w:ascii="Times New Roman" w:hAnsi="Times New Roman"/>
+          <w:bCs/>
+          <w:color w:val="000000" w:themeColor="text1"/>
+          <w:sz w:val="28"/>
+          <w:lang w:val="ru-RU"/>
+        </w:rPr>
+        <w:t xml:space="preserve"> время. Это понадобилось для преследования игрока после потери его из виду.</w:t>
+      </w:r>
     </w:p>
     <w:p>
       <w:pPr>
@@ -2496,6 +2560,1155 @@
         <w:jc w:val="both"/>
         <w:rPr>
           <w:rFonts w:ascii="Times New Roman" w:hAnsi="Times New Roman"/>
+          <w:bCs/>
+          <w:color w:val="000000" w:themeColor="text1"/>
+          <w:sz w:val="28"/>
+          <w:lang w:val="ru-RU"/>
+        </w:rPr>
+      </w:pPr>
+      <w:r>
+        <w:rPr>
+          <w:rFonts w:ascii="Times New Roman" w:hAnsi="Times New Roman"/>
+          <w:bCs/>
+          <w:color w:val="000000" w:themeColor="text1"/>
+          <w:sz w:val="28"/>
+          <w:lang w:val="ru-RU"/>
+        </w:rPr>
+        <w:t xml:space="preserve">Следующий обозреваемый обработчик – </w:t>
+      </w:r>
+      <w:proofErr w:type="spellStart"/>
+      <w:r>
+        <w:rPr>
+          <w:rFonts w:ascii="Times New Roman" w:hAnsi="Times New Roman"/>
+          <w:b/>
+          <w:color w:val="000000" w:themeColor="text1"/>
+          <w:sz w:val="28"/>
+        </w:rPr>
+        <w:t>SightSense</w:t>
+      </w:r>
+      <w:proofErr w:type="spellEnd"/>
+      <w:r>
+        <w:rPr>
+          <w:rFonts w:ascii="Times New Roman" w:hAnsi="Times New Roman"/>
+          <w:bCs/>
+          <w:color w:val="000000" w:themeColor="text1"/>
+          <w:sz w:val="28"/>
+          <w:lang w:val="ru-RU"/>
+        </w:rPr>
+        <w:t xml:space="preserve">. Он наиболее интересен для рассмотрения. В нем используется уже изменение состояния. Под этим стоит понимать тот факт, что </w:t>
+      </w:r>
+      <w:proofErr w:type="spellStart"/>
+      <w:r>
+        <w:rPr>
+          <w:rFonts w:ascii="Times New Roman" w:hAnsi="Times New Roman"/>
+          <w:b/>
+          <w:color w:val="000000" w:themeColor="text1"/>
+          <w:sz w:val="28"/>
+        </w:rPr>
+        <w:t>AIPerception</w:t>
+      </w:r>
+      <w:proofErr w:type="spellEnd"/>
+      <w:r>
+        <w:rPr>
+          <w:rFonts w:ascii="Times New Roman" w:hAnsi="Times New Roman"/>
+          <w:bCs/>
+          <w:color w:val="000000" w:themeColor="text1"/>
+          <w:sz w:val="28"/>
+          <w:lang w:val="ru-RU"/>
+        </w:rPr>
+        <w:t xml:space="preserve"> </w:t>
+      </w:r>
+      <w:r>
+        <w:rPr>
+          <w:rFonts w:ascii="Times New Roman" w:hAnsi="Times New Roman"/>
+          <w:bCs/>
+          <w:color w:val="000000" w:themeColor="text1"/>
+          <w:sz w:val="28"/>
+          <w:lang w:val="ru-RU"/>
+        </w:rPr>
+        <w:t xml:space="preserve">вызывает ивент для обработки не только в случае обнаружения в зоне видимости игрока, но и при потере игрока из нее же. При обнаружении необходимо выставить значение целевого актера, сфокусировать зрение на нем и выставить такие переменные, которые отвечают за </w:t>
+      </w:r>
+      <w:r>
+        <w:rPr>
+          <w:rFonts w:ascii="Times New Roman" w:hAnsi="Times New Roman"/>
+          <w:bCs/>
+          <w:color w:val="000000" w:themeColor="text1"/>
+          <w:sz w:val="28"/>
+          <w:lang w:val="ru-RU"/>
+        </w:rPr>
+        <w:t xml:space="preserve">обнаружение. В случае же потери необходимо поставить таймер и попытаться предсказать действия игрока после его скрытия. Для корректной обработки тут и </w:t>
+      </w:r>
+      <w:r>
+        <w:rPr>
+          <w:rFonts w:ascii="Times New Roman" w:hAnsi="Times New Roman"/>
+          <w:bCs/>
+          <w:color w:val="000000" w:themeColor="text1"/>
+          <w:sz w:val="28"/>
+          <w:lang w:val="ru-RU"/>
+        </w:rPr>
+        <w:lastRenderedPageBreak/>
+        <w:t xml:space="preserve">был применен вспомогательное событие – </w:t>
+      </w:r>
+      <w:proofErr w:type="spellStart"/>
+      <w:r>
+        <w:rPr>
+          <w:rFonts w:ascii="Times New Roman" w:hAnsi="Times New Roman"/>
+          <w:b/>
+          <w:color w:val="000000" w:themeColor="text1"/>
+          <w:sz w:val="28"/>
+        </w:rPr>
+        <w:t>LooseTarget</w:t>
+      </w:r>
+      <w:proofErr w:type="spellEnd"/>
+      <w:r>
+        <w:rPr>
+          <w:rFonts w:ascii="Times New Roman" w:hAnsi="Times New Roman"/>
+          <w:bCs/>
+          <w:color w:val="000000" w:themeColor="text1"/>
+          <w:sz w:val="28"/>
+          <w:lang w:val="ru-RU"/>
+        </w:rPr>
+        <w:t xml:space="preserve">. Оно необходимо для установки нужного значения в переменную </w:t>
+      </w:r>
+      <w:proofErr w:type="spellStart"/>
+      <w:r>
+        <w:rPr>
+          <w:rFonts w:ascii="Times New Roman" w:hAnsi="Times New Roman"/>
+          <w:b/>
+          <w:color w:val="000000" w:themeColor="text1"/>
+          <w:sz w:val="28"/>
+        </w:rPr>
+        <w:t>seePlayer</w:t>
+      </w:r>
+      <w:proofErr w:type="spellEnd"/>
+      <w:r>
+        <w:rPr>
+          <w:rFonts w:ascii="Times New Roman" w:hAnsi="Times New Roman"/>
+          <w:bCs/>
+          <w:color w:val="000000" w:themeColor="text1"/>
+          <w:sz w:val="28"/>
+          <w:lang w:val="ru-RU"/>
+        </w:rPr>
+        <w:t xml:space="preserve"> в экземпляре класса бота.</w:t>
+      </w:r>
+    </w:p>
+    <w:p>
+      <w:pPr>
+        <w:spacing w:after="0" w:line="257" w:lineRule="auto"/>
+        <w:ind w:firstLine="720"/>
+        <w:jc w:val="both"/>
+        <w:rPr>
+          <w:rFonts w:ascii="Times New Roman" w:hAnsi="Times New Roman"/>
+          <w:bCs/>
+          <w:color w:val="000000" w:themeColor="text1"/>
+          <w:sz w:val="28"/>
+          <w:lang w:val="ru-RU"/>
+        </w:rPr>
+      </w:pPr>
+      <w:r>
+        <w:rPr>
+          <w:rFonts w:ascii="Times New Roman" w:hAnsi="Times New Roman"/>
+          <w:bCs/>
+          <w:color w:val="000000" w:themeColor="text1"/>
+          <w:sz w:val="28"/>
+          <w:lang w:val="ru-RU"/>
+        </w:rPr>
+        <w:t xml:space="preserve">Стоит рассмотреть наиболее важную часть искусственного интеллекта – дерево поведения персонажа, а конкретно бота. В дереве поведения пишется большая часть искусственного интеллекта для игр. В некоторых случаях, </w:t>
+      </w:r>
+      <w:r>
+        <w:rPr>
+          <w:rFonts w:ascii="Times New Roman" w:hAnsi="Times New Roman"/>
+          <w:bCs/>
+          <w:color w:val="000000" w:themeColor="text1"/>
+          <w:sz w:val="28"/>
+          <w:lang w:val="ru-RU"/>
+        </w:rPr>
+        <w:t xml:space="preserve">даже разбиение на классы и функции, методы в них и множественное наследование не позволяет создавать качественный интеллект для ботов. Для этого в </w:t>
+      </w:r>
+      <w:r>
+        <w:rPr>
+          <w:rFonts w:ascii="Times New Roman" w:hAnsi="Times New Roman"/>
+          <w:bCs/>
+          <w:color w:val="000000" w:themeColor="text1"/>
+          <w:sz w:val="28"/>
+        </w:rPr>
+        <w:t>Unreal</w:t>
+      </w:r>
+      <w:r>
+        <w:rPr>
+          <w:rFonts w:ascii="Times New Roman" w:hAnsi="Times New Roman"/>
+          <w:bCs/>
+          <w:color w:val="000000" w:themeColor="text1"/>
+          <w:sz w:val="28"/>
+          <w:lang w:val="ru-RU"/>
+        </w:rPr>
+        <w:t xml:space="preserve"> </w:t>
+      </w:r>
+      <w:r>
+        <w:rPr>
+          <w:rFonts w:ascii="Times New Roman" w:hAnsi="Times New Roman"/>
+          <w:bCs/>
+          <w:color w:val="000000" w:themeColor="text1"/>
+          <w:sz w:val="28"/>
+        </w:rPr>
+        <w:t>Engine</w:t>
+      </w:r>
+      <w:r>
+        <w:rPr>
+          <w:rFonts w:ascii="Times New Roman" w:hAnsi="Times New Roman"/>
+          <w:bCs/>
+          <w:color w:val="000000" w:themeColor="text1"/>
+          <w:sz w:val="28"/>
+          <w:lang w:val="ru-RU"/>
+        </w:rPr>
+        <w:t xml:space="preserve"> 4</w:t>
+      </w:r>
+      <w:r>
+        <w:rPr>
+          <w:rFonts w:ascii="Times New Roman" w:hAnsi="Times New Roman"/>
+          <w:bCs/>
+          <w:color w:val="000000" w:themeColor="text1"/>
+          <w:sz w:val="28"/>
+          <w:lang w:val="ru-RU"/>
+        </w:rPr>
+        <w:t xml:space="preserve"> предусмотрены деревья поведений. Они уже были кратко разобраны в обзоре литературы и упомянуты в системном проектировании. Сейчас стоит более подробно описать их работу на примере разработанного персонажа.</w:t>
+      </w:r>
+    </w:p>
+    <w:p>
+      <w:pPr>
+        <w:spacing w:after="0" w:line="257" w:lineRule="auto"/>
+        <w:ind w:firstLine="720"/>
+        <w:jc w:val="both"/>
+        <w:rPr>
+          <w:rFonts w:ascii="Times New Roman" w:hAnsi="Times New Roman"/>
+          <w:bCs/>
+          <w:color w:val="000000" w:themeColor="text1"/>
+          <w:sz w:val="28"/>
+          <w:lang w:val="ru-RU"/>
+        </w:rPr>
+      </w:pPr>
+      <w:r>
+        <w:rPr>
+          <w:rFonts w:ascii="Times New Roman" w:hAnsi="Times New Roman"/>
+          <w:bCs/>
+          <w:color w:val="000000" w:themeColor="text1"/>
+          <w:sz w:val="28"/>
+          <w:lang w:val="ru-RU"/>
+        </w:rPr>
+        <w:t xml:space="preserve">Сперва стоит кратко упомянуть про </w:t>
+      </w:r>
+      <w:r>
+        <w:rPr>
+          <w:rFonts w:ascii="Times New Roman" w:hAnsi="Times New Roman"/>
+          <w:bCs/>
+          <w:color w:val="000000" w:themeColor="text1"/>
+          <w:sz w:val="28"/>
+        </w:rPr>
+        <w:t>blackboard</w:t>
+      </w:r>
+      <w:r>
+        <w:rPr>
+          <w:rFonts w:ascii="Times New Roman" w:hAnsi="Times New Roman"/>
+          <w:bCs/>
+          <w:color w:val="000000" w:themeColor="text1"/>
+          <w:sz w:val="28"/>
+          <w:lang w:val="ru-RU"/>
+        </w:rPr>
+        <w:t xml:space="preserve">. </w:t>
+      </w:r>
+      <w:r>
+        <w:rPr>
+          <w:rFonts w:ascii="Times New Roman" w:hAnsi="Times New Roman"/>
+          <w:bCs/>
+          <w:color w:val="000000" w:themeColor="text1"/>
+          <w:sz w:val="28"/>
+        </w:rPr>
+        <w:t>Blackboard</w:t>
+      </w:r>
+      <w:r>
+        <w:rPr>
+          <w:rFonts w:ascii="Times New Roman" w:hAnsi="Times New Roman"/>
+          <w:bCs/>
+          <w:color w:val="000000" w:themeColor="text1"/>
+          <w:sz w:val="28"/>
+          <w:lang w:val="ru-RU"/>
+        </w:rPr>
+        <w:t xml:space="preserve"> это своего рода хранилище данных класса. Своего рода </w:t>
+      </w:r>
+      <w:r>
+        <w:rPr>
+          <w:rFonts w:ascii="Times New Roman" w:hAnsi="Times New Roman"/>
+          <w:bCs/>
+          <w:color w:val="000000" w:themeColor="text1"/>
+          <w:sz w:val="28"/>
+          <w:lang w:val="ru-RU"/>
+        </w:rPr>
+        <w:t xml:space="preserve">область </w:t>
+      </w:r>
+      <w:r>
+        <w:rPr>
+          <w:rFonts w:ascii="Times New Roman" w:hAnsi="Times New Roman"/>
+          <w:bCs/>
+          <w:color w:val="000000" w:themeColor="text1"/>
+          <w:sz w:val="28"/>
+          <w:lang w:val="ru-RU"/>
+        </w:rPr>
+        <w:t>пол</w:t>
+      </w:r>
+      <w:r>
+        <w:rPr>
+          <w:rFonts w:ascii="Times New Roman" w:hAnsi="Times New Roman"/>
+          <w:bCs/>
+          <w:color w:val="000000" w:themeColor="text1"/>
+          <w:sz w:val="28"/>
+          <w:lang w:val="ru-RU"/>
+        </w:rPr>
+        <w:t>ей</w:t>
+      </w:r>
+      <w:r>
+        <w:rPr>
+          <w:rFonts w:ascii="Times New Roman" w:hAnsi="Times New Roman"/>
+          <w:bCs/>
+          <w:color w:val="000000" w:themeColor="text1"/>
+          <w:sz w:val="28"/>
+          <w:lang w:val="ru-RU"/>
+        </w:rPr>
+        <w:t xml:space="preserve"> класса. В нем можно создать переменные всех типов, представленных в проекте, а значит можно хранить любые данные, которые необходимы для корректной работы искусственного интеллекта. Обычно </w:t>
+      </w:r>
+      <w:r>
+        <w:rPr>
+          <w:rFonts w:ascii="Times New Roman" w:hAnsi="Times New Roman"/>
+          <w:bCs/>
+          <w:color w:val="000000" w:themeColor="text1"/>
+          <w:sz w:val="28"/>
+        </w:rPr>
+        <w:t>blackboard</w:t>
+      </w:r>
+      <w:r>
+        <w:rPr>
+          <w:rFonts w:ascii="Times New Roman" w:hAnsi="Times New Roman"/>
+          <w:bCs/>
+          <w:color w:val="000000" w:themeColor="text1"/>
+          <w:sz w:val="28"/>
+          <w:lang w:val="ru-RU"/>
+        </w:rPr>
+        <w:t xml:space="preserve"> </w:t>
+      </w:r>
+      <w:r>
+        <w:rPr>
+          <w:rFonts w:ascii="Times New Roman" w:hAnsi="Times New Roman"/>
+          <w:bCs/>
+          <w:color w:val="000000" w:themeColor="text1"/>
+          <w:sz w:val="28"/>
+          <w:lang w:val="ru-RU"/>
+        </w:rPr>
+        <w:t>закрепляется за деревом поведений, котор</w:t>
+      </w:r>
+      <w:r>
+        <w:rPr>
+          <w:rFonts w:ascii="Times New Roman" w:hAnsi="Times New Roman"/>
+          <w:bCs/>
+          <w:color w:val="000000" w:themeColor="text1"/>
+          <w:sz w:val="28"/>
+          <w:lang w:val="ru-RU"/>
+        </w:rPr>
+        <w:t>ое</w:t>
+      </w:r>
+      <w:r>
+        <w:rPr>
+          <w:rFonts w:ascii="Times New Roman" w:hAnsi="Times New Roman"/>
+          <w:bCs/>
+          <w:color w:val="000000" w:themeColor="text1"/>
+          <w:sz w:val="28"/>
+          <w:lang w:val="ru-RU"/>
+        </w:rPr>
+        <w:t xml:space="preserve"> в свою очередь закреплен</w:t>
+      </w:r>
+      <w:r>
+        <w:rPr>
+          <w:rFonts w:ascii="Times New Roman" w:hAnsi="Times New Roman"/>
+          <w:bCs/>
+          <w:color w:val="000000" w:themeColor="text1"/>
+          <w:sz w:val="28"/>
+          <w:lang w:val="ru-RU"/>
+        </w:rPr>
+        <w:t>о</w:t>
+      </w:r>
+      <w:r>
+        <w:rPr>
+          <w:rFonts w:ascii="Times New Roman" w:hAnsi="Times New Roman"/>
+          <w:bCs/>
+          <w:color w:val="000000" w:themeColor="text1"/>
+          <w:sz w:val="28"/>
+          <w:lang w:val="ru-RU"/>
+        </w:rPr>
+        <w:t xml:space="preserve"> за </w:t>
+      </w:r>
+      <w:r>
+        <w:rPr>
+          <w:rFonts w:ascii="Times New Roman" w:hAnsi="Times New Roman"/>
+          <w:bCs/>
+          <w:color w:val="000000" w:themeColor="text1"/>
+          <w:sz w:val="28"/>
+          <w:lang w:val="ru-RU"/>
+        </w:rPr>
+        <w:t>персонажем.</w:t>
+      </w:r>
+    </w:p>
+    <w:p>
+      <w:pPr>
+        <w:spacing w:after="0" w:line="257" w:lineRule="auto"/>
+        <w:ind w:firstLine="720"/>
+        <w:jc w:val="both"/>
+        <w:rPr>
+          <w:rFonts w:ascii="Times New Roman" w:hAnsi="Times New Roman"/>
+          <w:bCs/>
+          <w:color w:val="000000" w:themeColor="text1"/>
+          <w:sz w:val="28"/>
+          <w:lang w:val="ru-RU"/>
+        </w:rPr>
+      </w:pPr>
+      <w:r>
+        <w:rPr>
+          <w:rFonts w:ascii="Times New Roman" w:hAnsi="Times New Roman"/>
+          <w:bCs/>
+          <w:color w:val="000000" w:themeColor="text1"/>
+          <w:sz w:val="28"/>
+          <w:lang w:val="ru-RU"/>
+        </w:rPr>
+        <w:t xml:space="preserve">У </w:t>
+      </w:r>
+      <w:r>
+        <w:rPr>
+          <w:rFonts w:ascii="Times New Roman" w:hAnsi="Times New Roman"/>
+          <w:bCs/>
+          <w:color w:val="000000" w:themeColor="text1"/>
+          <w:sz w:val="28"/>
+          <w:lang w:val="ru-RU"/>
+        </w:rPr>
+        <w:t xml:space="preserve">прототипа бота в хранилище созданы такие переменные, как </w:t>
+      </w:r>
+      <w:proofErr w:type="spellStart"/>
+      <w:r>
+        <w:rPr>
+          <w:rFonts w:ascii="Times New Roman" w:hAnsi="Times New Roman"/>
+          <w:b/>
+          <w:color w:val="000000" w:themeColor="text1"/>
+          <w:sz w:val="28"/>
+        </w:rPr>
+        <w:t>TargetLocation</w:t>
+      </w:r>
+      <w:proofErr w:type="spellEnd"/>
+      <w:r>
+        <w:rPr>
+          <w:rFonts w:ascii="Times New Roman" w:hAnsi="Times New Roman"/>
+          <w:bCs/>
+          <w:color w:val="000000" w:themeColor="text1"/>
+          <w:sz w:val="28"/>
+          <w:lang w:val="ru-RU"/>
+        </w:rPr>
+        <w:t xml:space="preserve">, </w:t>
+      </w:r>
+      <w:proofErr w:type="spellStart"/>
+      <w:r>
+        <w:rPr>
+          <w:rFonts w:ascii="Times New Roman" w:hAnsi="Times New Roman"/>
+          <w:b/>
+          <w:color w:val="000000" w:themeColor="text1"/>
+          <w:sz w:val="28"/>
+        </w:rPr>
+        <w:t>TargetActor</w:t>
+      </w:r>
+      <w:proofErr w:type="spellEnd"/>
+      <w:r>
+        <w:rPr>
+          <w:rFonts w:ascii="Times New Roman" w:hAnsi="Times New Roman"/>
+          <w:bCs/>
+          <w:color w:val="000000" w:themeColor="text1"/>
+          <w:sz w:val="28"/>
+          <w:lang w:val="ru-RU"/>
+        </w:rPr>
+        <w:t xml:space="preserve">, </w:t>
+      </w:r>
+      <w:proofErr w:type="spellStart"/>
+      <w:r>
+        <w:rPr>
+          <w:rFonts w:ascii="Times New Roman" w:hAnsi="Times New Roman"/>
+          <w:b/>
+          <w:color w:val="000000" w:themeColor="text1"/>
+          <w:sz w:val="28"/>
+        </w:rPr>
+        <w:t>AIhealth</w:t>
+      </w:r>
+      <w:proofErr w:type="spellEnd"/>
+      <w:r>
+        <w:rPr>
+          <w:rFonts w:ascii="Times New Roman" w:hAnsi="Times New Roman"/>
+          <w:bCs/>
+          <w:color w:val="000000" w:themeColor="text1"/>
+          <w:sz w:val="28"/>
+          <w:lang w:val="ru-RU"/>
+        </w:rPr>
+        <w:t xml:space="preserve">, </w:t>
+      </w:r>
+      <w:proofErr w:type="spellStart"/>
+      <w:r>
+        <w:rPr>
+          <w:rFonts w:ascii="Times New Roman" w:hAnsi="Times New Roman"/>
+          <w:b/>
+          <w:color w:val="000000" w:themeColor="text1"/>
+          <w:sz w:val="28"/>
+        </w:rPr>
+        <w:t>SeePlayer</w:t>
+      </w:r>
+      <w:proofErr w:type="spellEnd"/>
+      <w:r>
+        <w:rPr>
+          <w:rFonts w:ascii="Times New Roman" w:hAnsi="Times New Roman"/>
+          <w:bCs/>
+          <w:color w:val="000000" w:themeColor="text1"/>
+          <w:sz w:val="28"/>
+          <w:lang w:val="ru-RU"/>
+        </w:rPr>
+        <w:t xml:space="preserve">, </w:t>
+      </w:r>
+      <w:proofErr w:type="spellStart"/>
+      <w:r>
+        <w:rPr>
+          <w:rFonts w:ascii="Times New Roman" w:hAnsi="Times New Roman"/>
+          <w:b/>
+          <w:color w:val="000000" w:themeColor="text1"/>
+          <w:sz w:val="28"/>
+        </w:rPr>
+        <w:t>HearPlayer</w:t>
+      </w:r>
+      <w:proofErr w:type="spellEnd"/>
+      <w:r>
+        <w:rPr>
+          <w:rFonts w:ascii="Times New Roman" w:hAnsi="Times New Roman"/>
+          <w:bCs/>
+          <w:color w:val="000000" w:themeColor="text1"/>
+          <w:sz w:val="28"/>
+          <w:lang w:val="ru-RU"/>
+        </w:rPr>
+        <w:t xml:space="preserve">. </w:t>
+      </w:r>
+      <w:proofErr w:type="spellStart"/>
+      <w:r>
+        <w:rPr>
+          <w:rFonts w:ascii="Times New Roman" w:hAnsi="Times New Roman"/>
+          <w:b/>
+          <w:color w:val="000000" w:themeColor="text1"/>
+          <w:sz w:val="28"/>
+        </w:rPr>
+        <w:t>SeePlayer</w:t>
+      </w:r>
+      <w:proofErr w:type="spellEnd"/>
+      <w:r>
+        <w:rPr>
+          <w:rFonts w:ascii="Times New Roman" w:hAnsi="Times New Roman"/>
+          <w:bCs/>
+          <w:color w:val="000000" w:themeColor="text1"/>
+          <w:sz w:val="28"/>
+          <w:lang w:val="ru-RU"/>
+        </w:rPr>
+        <w:t xml:space="preserve"> </w:t>
+      </w:r>
+      <w:r>
+        <w:rPr>
+          <w:rFonts w:ascii="Times New Roman" w:hAnsi="Times New Roman"/>
+          <w:bCs/>
+          <w:color w:val="000000" w:themeColor="text1"/>
+          <w:sz w:val="28"/>
+          <w:lang w:val="ru-RU"/>
+        </w:rPr>
+        <w:t>и</w:t>
+      </w:r>
+      <w:r>
+        <w:rPr>
+          <w:rFonts w:ascii="Times New Roman" w:hAnsi="Times New Roman"/>
+          <w:bCs/>
+          <w:color w:val="000000" w:themeColor="text1"/>
+          <w:sz w:val="28"/>
+          <w:lang w:val="ru-RU"/>
+        </w:rPr>
+        <w:t xml:space="preserve"> </w:t>
+      </w:r>
+      <w:proofErr w:type="spellStart"/>
+      <w:r>
+        <w:rPr>
+          <w:rFonts w:ascii="Times New Roman" w:hAnsi="Times New Roman"/>
+          <w:b/>
+          <w:color w:val="000000" w:themeColor="text1"/>
+          <w:sz w:val="28"/>
+        </w:rPr>
+        <w:t>HearPlayer</w:t>
+      </w:r>
+      <w:proofErr w:type="spellEnd"/>
+      <w:r>
+        <w:rPr>
+          <w:rFonts w:ascii="Times New Roman" w:hAnsi="Times New Roman"/>
+          <w:bCs/>
+          <w:color w:val="000000" w:themeColor="text1"/>
+          <w:sz w:val="28"/>
+          <w:lang w:val="ru-RU"/>
+        </w:rPr>
+        <w:t xml:space="preserve"> </w:t>
+      </w:r>
+      <w:r>
+        <w:rPr>
+          <w:rFonts w:ascii="Times New Roman" w:hAnsi="Times New Roman"/>
+          <w:bCs/>
+          <w:color w:val="000000" w:themeColor="text1"/>
+          <w:sz w:val="28"/>
+          <w:lang w:val="ru-RU"/>
+        </w:rPr>
+        <w:t>имеют</w:t>
+      </w:r>
+      <w:r>
+        <w:rPr>
+          <w:rFonts w:ascii="Times New Roman" w:hAnsi="Times New Roman"/>
+          <w:bCs/>
+          <w:color w:val="000000" w:themeColor="text1"/>
+          <w:sz w:val="28"/>
+          <w:lang w:val="ru-RU"/>
+        </w:rPr>
+        <w:t xml:space="preserve"> </w:t>
+      </w:r>
+      <w:r>
+        <w:rPr>
+          <w:rFonts w:ascii="Times New Roman" w:hAnsi="Times New Roman"/>
+          <w:bCs/>
+          <w:color w:val="000000" w:themeColor="text1"/>
+          <w:sz w:val="28"/>
+          <w:lang w:val="ru-RU"/>
+        </w:rPr>
+        <w:t>тип</w:t>
+      </w:r>
+      <w:r>
+        <w:rPr>
+          <w:rFonts w:ascii="Times New Roman" w:hAnsi="Times New Roman"/>
+          <w:bCs/>
+          <w:color w:val="000000" w:themeColor="text1"/>
+          <w:sz w:val="28"/>
+          <w:lang w:val="ru-RU"/>
+        </w:rPr>
+        <w:t xml:space="preserve"> </w:t>
+      </w:r>
+      <w:r>
+        <w:rPr>
+          <w:rFonts w:ascii="Times New Roman" w:hAnsi="Times New Roman"/>
+          <w:bCs/>
+          <w:color w:val="000000" w:themeColor="text1"/>
+          <w:sz w:val="28"/>
+        </w:rPr>
+        <w:t>Boolean</w:t>
+      </w:r>
+      <w:r>
+        <w:rPr>
+          <w:rFonts w:ascii="Times New Roman" w:hAnsi="Times New Roman"/>
+          <w:bCs/>
+          <w:color w:val="000000" w:themeColor="text1"/>
+          <w:sz w:val="28"/>
+          <w:lang w:val="ru-RU"/>
+        </w:rPr>
+        <w:t xml:space="preserve">, </w:t>
+      </w:r>
+      <w:proofErr w:type="spellStart"/>
+      <w:r>
+        <w:rPr>
+          <w:rFonts w:ascii="Times New Roman" w:hAnsi="Times New Roman"/>
+          <w:b/>
+          <w:color w:val="000000" w:themeColor="text1"/>
+          <w:sz w:val="28"/>
+        </w:rPr>
+        <w:t>AIhealth</w:t>
+      </w:r>
+      <w:proofErr w:type="spellEnd"/>
+      <w:r>
+        <w:rPr>
+          <w:rFonts w:ascii="Times New Roman" w:hAnsi="Times New Roman"/>
+          <w:bCs/>
+          <w:color w:val="000000" w:themeColor="text1"/>
+          <w:sz w:val="28"/>
+          <w:lang w:val="ru-RU"/>
+        </w:rPr>
+        <w:t xml:space="preserve"> </w:t>
+      </w:r>
+      <w:r>
+        <w:rPr>
+          <w:rFonts w:ascii="Times New Roman" w:hAnsi="Times New Roman"/>
+          <w:bCs/>
+          <w:color w:val="000000" w:themeColor="text1"/>
+          <w:sz w:val="28"/>
+          <w:lang w:val="ru-RU"/>
+        </w:rPr>
+        <w:t>имеет</w:t>
+      </w:r>
+      <w:r>
+        <w:rPr>
+          <w:rFonts w:ascii="Times New Roman" w:hAnsi="Times New Roman"/>
+          <w:bCs/>
+          <w:color w:val="000000" w:themeColor="text1"/>
+          <w:sz w:val="28"/>
+          <w:lang w:val="ru-RU"/>
+        </w:rPr>
+        <w:t xml:space="preserve"> </w:t>
+      </w:r>
+      <w:r>
+        <w:rPr>
+          <w:rFonts w:ascii="Times New Roman" w:hAnsi="Times New Roman"/>
+          <w:bCs/>
+          <w:color w:val="000000" w:themeColor="text1"/>
+          <w:sz w:val="28"/>
+          <w:lang w:val="ru-RU"/>
+        </w:rPr>
+        <w:t>тип</w:t>
+      </w:r>
+      <w:r>
+        <w:rPr>
+          <w:rFonts w:ascii="Times New Roman" w:hAnsi="Times New Roman"/>
+          <w:bCs/>
+          <w:color w:val="000000" w:themeColor="text1"/>
+          <w:sz w:val="28"/>
+          <w:lang w:val="ru-RU"/>
+        </w:rPr>
+        <w:t xml:space="preserve"> </w:t>
+      </w:r>
+      <w:r>
+        <w:rPr>
+          <w:rFonts w:ascii="Times New Roman" w:hAnsi="Times New Roman"/>
+          <w:bCs/>
+          <w:color w:val="000000" w:themeColor="text1"/>
+          <w:sz w:val="28"/>
+        </w:rPr>
+        <w:t>float</w:t>
+      </w:r>
+      <w:r>
+        <w:rPr>
+          <w:rFonts w:ascii="Times New Roman" w:hAnsi="Times New Roman"/>
+          <w:bCs/>
+          <w:color w:val="000000" w:themeColor="text1"/>
+          <w:sz w:val="28"/>
+          <w:lang w:val="ru-RU"/>
+        </w:rPr>
+        <w:t xml:space="preserve">, </w:t>
+      </w:r>
+      <w:proofErr w:type="spellStart"/>
+      <w:r>
+        <w:rPr>
+          <w:rFonts w:ascii="Times New Roman" w:hAnsi="Times New Roman"/>
+          <w:b/>
+          <w:color w:val="000000" w:themeColor="text1"/>
+          <w:sz w:val="28"/>
+        </w:rPr>
+        <w:t>TargetLocation</w:t>
+      </w:r>
+      <w:proofErr w:type="spellEnd"/>
+      <w:r>
+        <w:rPr>
+          <w:rFonts w:ascii="Times New Roman" w:hAnsi="Times New Roman"/>
+          <w:bCs/>
+          <w:color w:val="000000" w:themeColor="text1"/>
+          <w:sz w:val="28"/>
+          <w:lang w:val="ru-RU"/>
+        </w:rPr>
+        <w:t xml:space="preserve"> </w:t>
+      </w:r>
+      <w:r>
+        <w:rPr>
+          <w:rFonts w:ascii="Times New Roman" w:hAnsi="Times New Roman"/>
+          <w:bCs/>
+          <w:color w:val="000000" w:themeColor="text1"/>
+          <w:sz w:val="28"/>
+          <w:lang w:val="ru-RU"/>
+        </w:rPr>
+        <w:t>имеет</w:t>
+      </w:r>
+      <w:r>
+        <w:rPr>
+          <w:rFonts w:ascii="Times New Roman" w:hAnsi="Times New Roman"/>
+          <w:bCs/>
+          <w:color w:val="000000" w:themeColor="text1"/>
+          <w:sz w:val="28"/>
+          <w:lang w:val="ru-RU"/>
+        </w:rPr>
+        <w:t xml:space="preserve"> </w:t>
+      </w:r>
+      <w:r>
+        <w:rPr>
+          <w:rFonts w:ascii="Times New Roman" w:hAnsi="Times New Roman"/>
+          <w:bCs/>
+          <w:color w:val="000000" w:themeColor="text1"/>
+          <w:sz w:val="28"/>
+          <w:lang w:val="ru-RU"/>
+        </w:rPr>
+        <w:t>тип</w:t>
+      </w:r>
+      <w:r>
+        <w:rPr>
+          <w:rFonts w:ascii="Times New Roman" w:hAnsi="Times New Roman"/>
+          <w:bCs/>
+          <w:color w:val="000000" w:themeColor="text1"/>
+          <w:sz w:val="28"/>
+          <w:lang w:val="ru-RU"/>
+        </w:rPr>
+        <w:t xml:space="preserve"> </w:t>
+      </w:r>
+      <w:r>
+        <w:rPr>
+          <w:rFonts w:ascii="Times New Roman" w:hAnsi="Times New Roman"/>
+          <w:bCs/>
+          <w:color w:val="000000" w:themeColor="text1"/>
+          <w:sz w:val="28"/>
+          <w:lang w:val="ru-RU"/>
+        </w:rPr>
+        <w:t xml:space="preserve">вектор и хранит данные о координатах обследуемой локации, </w:t>
+      </w:r>
+      <w:proofErr w:type="spellStart"/>
+      <w:r>
+        <w:rPr>
+          <w:rFonts w:ascii="Times New Roman" w:hAnsi="Times New Roman"/>
+          <w:b/>
+          <w:color w:val="000000" w:themeColor="text1"/>
+          <w:sz w:val="28"/>
+        </w:rPr>
+        <w:t>TargetActor</w:t>
+      </w:r>
+      <w:proofErr w:type="spellEnd"/>
+      <w:r>
+        <w:rPr>
+          <w:rFonts w:ascii="Times New Roman" w:hAnsi="Times New Roman"/>
+          <w:bCs/>
+          <w:color w:val="000000" w:themeColor="text1"/>
+          <w:sz w:val="28"/>
+          <w:lang w:val="ru-RU"/>
+        </w:rPr>
+        <w:t xml:space="preserve"> </w:t>
+      </w:r>
+      <w:r>
+        <w:rPr>
+          <w:rFonts w:ascii="Times New Roman" w:hAnsi="Times New Roman"/>
+          <w:bCs/>
+          <w:color w:val="000000" w:themeColor="text1"/>
+          <w:sz w:val="28"/>
+          <w:lang w:val="ru-RU"/>
+        </w:rPr>
+        <w:t xml:space="preserve">имеет тип </w:t>
+      </w:r>
+      <w:r>
+        <w:rPr>
+          <w:rFonts w:ascii="Times New Roman" w:hAnsi="Times New Roman"/>
+          <w:bCs/>
+          <w:color w:val="000000" w:themeColor="text1"/>
+          <w:sz w:val="28"/>
+        </w:rPr>
+        <w:t>actor</w:t>
+      </w:r>
+      <w:r>
+        <w:rPr>
+          <w:rFonts w:ascii="Times New Roman" w:hAnsi="Times New Roman"/>
+          <w:bCs/>
+          <w:color w:val="000000" w:themeColor="text1"/>
+          <w:sz w:val="28"/>
+          <w:lang w:val="ru-RU"/>
+        </w:rPr>
+        <w:t xml:space="preserve"> </w:t>
+      </w:r>
+      <w:r>
+        <w:rPr>
+          <w:rFonts w:ascii="Times New Roman" w:hAnsi="Times New Roman"/>
+          <w:bCs/>
+          <w:color w:val="000000" w:themeColor="text1"/>
+          <w:sz w:val="28"/>
+          <w:lang w:val="ru-RU"/>
+        </w:rPr>
+        <w:t>и хранит информацию о цели. Все они используются для построения дерева поведений и некоторые из них используются в сервисах, декораторах и узлах дерева.</w:t>
+      </w:r>
+    </w:p>
+    <w:p>
+      <w:pPr>
+        <w:spacing w:after="0" w:line="257" w:lineRule="auto"/>
+        <w:ind w:firstLine="720"/>
+        <w:jc w:val="both"/>
+        <w:rPr>
+          <w:rFonts w:ascii="Times New Roman" w:hAnsi="Times New Roman"/>
+          <w:bCs/>
+          <w:color w:val="000000" w:themeColor="text1"/>
+          <w:sz w:val="28"/>
+          <w:lang w:val="ru-RU"/>
+        </w:rPr>
+      </w:pPr>
+      <w:r>
+        <w:rPr>
+          <w:rFonts w:ascii="Times New Roman" w:hAnsi="Times New Roman"/>
+          <w:bCs/>
+          <w:color w:val="000000" w:themeColor="text1"/>
+          <w:sz w:val="28"/>
+          <w:lang w:val="ru-RU"/>
+        </w:rPr>
+        <w:t xml:space="preserve">В прототипе представлено на данный момент пять ветвей поведений. Под ветвями в данном случае подразумевается пять задач с различными целями. У каждой ветви присутствуют условия выполнения. При этом исполнение ветви может зависеть не только от значений переменных, но и от результата исполнения предыдущей ветви. Так, к примеру, в процессе выполнения задач, закрепленных за композитом </w:t>
+      </w:r>
+      <w:r>
+        <w:rPr>
+          <w:rFonts w:ascii="Times New Roman" w:hAnsi="Times New Roman"/>
+          <w:bCs/>
+          <w:color w:val="000000" w:themeColor="text1"/>
+          <w:sz w:val="28"/>
+        </w:rPr>
+        <w:t>sequence</w:t>
+      </w:r>
+      <w:r>
+        <w:rPr>
+          <w:rFonts w:ascii="Times New Roman" w:hAnsi="Times New Roman"/>
+          <w:bCs/>
+          <w:color w:val="000000" w:themeColor="text1"/>
+          <w:sz w:val="28"/>
+          <w:lang w:val="ru-RU"/>
+        </w:rPr>
+        <w:t>,</w:t>
+      </w:r>
+      <w:r>
+        <w:rPr>
+          <w:rFonts w:ascii="Times New Roman" w:hAnsi="Times New Roman"/>
+          <w:bCs/>
+          <w:color w:val="000000" w:themeColor="text1"/>
+          <w:sz w:val="28"/>
+          <w:lang w:val="ru-RU"/>
+        </w:rPr>
+        <w:t xml:space="preserve"> одна из закрепленных задач, которых может быть много, может сработать с результатом </w:t>
+      </w:r>
+      <w:r>
+        <w:rPr>
+          <w:rFonts w:ascii="Times New Roman" w:hAnsi="Times New Roman"/>
+          <w:bCs/>
+          <w:color w:val="000000" w:themeColor="text1"/>
+          <w:sz w:val="28"/>
+        </w:rPr>
+        <w:t>false</w:t>
+      </w:r>
+      <w:r>
+        <w:rPr>
+          <w:rFonts w:ascii="Times New Roman" w:hAnsi="Times New Roman"/>
+          <w:bCs/>
+          <w:color w:val="000000" w:themeColor="text1"/>
+          <w:sz w:val="28"/>
+          <w:lang w:val="ru-RU"/>
+        </w:rPr>
+        <w:t>. Это будет означать выход из данного композита и невыполнение идущих правее задач.</w:t>
+      </w:r>
+    </w:p>
+    <w:p>
+      <w:pPr>
+        <w:spacing w:after="0" w:line="257" w:lineRule="auto"/>
+        <w:ind w:firstLine="720"/>
+        <w:jc w:val="both"/>
+        <w:rPr>
+          <w:rFonts w:ascii="Times New Roman" w:hAnsi="Times New Roman"/>
+          <w:bCs/>
+          <w:color w:val="000000" w:themeColor="text1"/>
+          <w:sz w:val="28"/>
+          <w:lang w:val="ru-RU"/>
+        </w:rPr>
+      </w:pPr>
+      <w:r>
+        <w:rPr>
+          <w:rFonts w:ascii="Times New Roman" w:hAnsi="Times New Roman"/>
+          <w:bCs/>
+          <w:color w:val="000000" w:themeColor="text1"/>
+          <w:sz w:val="28"/>
+          <w:lang w:val="ru-RU"/>
+        </w:rPr>
+        <w:t xml:space="preserve">Первой обозреваемой ветвью поведения является ветвь, отвечающая за патрулирование уровня. Единственным условием выполнения ветви является отсутствие в поле зрения противника. Для отсеивания используется декоратора, проверяющий переменную </w:t>
+      </w:r>
+      <w:proofErr w:type="spellStart"/>
+      <w:r>
+        <w:rPr>
+          <w:rFonts w:ascii="Times New Roman" w:hAnsi="Times New Roman"/>
+          <w:b/>
+          <w:color w:val="000000" w:themeColor="text1"/>
+          <w:sz w:val="28"/>
+        </w:rPr>
+        <w:t>SeePlayer</w:t>
+      </w:r>
+      <w:proofErr w:type="spellEnd"/>
+      <w:r>
+        <w:rPr>
+          <w:rFonts w:ascii="Times New Roman" w:hAnsi="Times New Roman"/>
+          <w:bCs/>
+          <w:color w:val="000000" w:themeColor="text1"/>
+          <w:sz w:val="28"/>
+          <w:lang w:val="ru-RU"/>
+        </w:rPr>
+        <w:t xml:space="preserve"> </w:t>
+      </w:r>
+      <w:r>
+        <w:rPr>
+          <w:rFonts w:ascii="Times New Roman" w:hAnsi="Times New Roman"/>
+          <w:bCs/>
+          <w:color w:val="000000" w:themeColor="text1"/>
+          <w:sz w:val="28"/>
+          <w:lang w:val="ru-RU"/>
+        </w:rPr>
+        <w:t>из</w:t>
+      </w:r>
+      <w:r>
+        <w:rPr>
+          <w:rFonts w:ascii="Times New Roman" w:hAnsi="Times New Roman"/>
+          <w:bCs/>
+          <w:color w:val="000000" w:themeColor="text1"/>
+          <w:sz w:val="28"/>
+          <w:lang w:val="ru-RU"/>
+        </w:rPr>
+        <w:t xml:space="preserve"> </w:t>
+      </w:r>
+      <w:r>
+        <w:rPr>
+          <w:rFonts w:ascii="Times New Roman" w:hAnsi="Times New Roman"/>
+          <w:bCs/>
+          <w:color w:val="000000" w:themeColor="text1"/>
+          <w:sz w:val="28"/>
+        </w:rPr>
+        <w:t>blackboard</w:t>
+      </w:r>
+      <w:r>
+        <w:rPr>
+          <w:rFonts w:ascii="Times New Roman" w:hAnsi="Times New Roman"/>
+          <w:bCs/>
+          <w:color w:val="000000" w:themeColor="text1"/>
+          <w:sz w:val="28"/>
+          <w:lang w:val="ru-RU"/>
+        </w:rPr>
+        <w:t xml:space="preserve">. </w:t>
+      </w:r>
+      <w:r>
+        <w:rPr>
+          <w:rFonts w:ascii="Times New Roman" w:hAnsi="Times New Roman"/>
+          <w:bCs/>
+          <w:color w:val="000000" w:themeColor="text1"/>
+          <w:sz w:val="28"/>
+          <w:lang w:val="ru-RU"/>
+        </w:rPr>
+        <w:t xml:space="preserve">В случае разрешения на выполнение, запускается особый алгоритм поиска точки, в которую должен пойти бот. Поиском точки занимается встроенный в </w:t>
+      </w:r>
+      <w:r>
+        <w:rPr>
+          <w:rFonts w:ascii="Times New Roman" w:hAnsi="Times New Roman"/>
+          <w:bCs/>
+          <w:color w:val="000000" w:themeColor="text1"/>
+          <w:sz w:val="28"/>
+        </w:rPr>
+        <w:t>Unreal</w:t>
+      </w:r>
+      <w:r>
+        <w:rPr>
+          <w:rFonts w:ascii="Times New Roman" w:hAnsi="Times New Roman"/>
+          <w:bCs/>
+          <w:color w:val="000000" w:themeColor="text1"/>
+          <w:sz w:val="28"/>
+          <w:lang w:val="ru-RU"/>
+        </w:rPr>
+        <w:t xml:space="preserve"> </w:t>
+      </w:r>
+      <w:r>
+        <w:rPr>
+          <w:rFonts w:ascii="Times New Roman" w:hAnsi="Times New Roman"/>
+          <w:bCs/>
+          <w:color w:val="000000" w:themeColor="text1"/>
+          <w:sz w:val="28"/>
+        </w:rPr>
+        <w:t>Engine</w:t>
+      </w:r>
+      <w:r>
+        <w:rPr>
+          <w:rFonts w:ascii="Times New Roman" w:hAnsi="Times New Roman"/>
+          <w:bCs/>
+          <w:color w:val="000000" w:themeColor="text1"/>
+          <w:sz w:val="28"/>
+          <w:lang w:val="ru-RU"/>
+        </w:rPr>
+        <w:t xml:space="preserve"> </w:t>
+      </w:r>
+      <w:r>
+        <w:rPr>
+          <w:rFonts w:ascii="Times New Roman" w:hAnsi="Times New Roman"/>
+          <w:bCs/>
+          <w:color w:val="000000" w:themeColor="text1"/>
+          <w:sz w:val="28"/>
+          <w:lang w:val="ru-RU"/>
+        </w:rPr>
+        <w:t xml:space="preserve">4 механизм </w:t>
+      </w:r>
+      <w:r>
+        <w:rPr>
+          <w:rFonts w:ascii="Times New Roman" w:hAnsi="Times New Roman"/>
+          <w:bCs/>
+          <w:color w:val="000000" w:themeColor="text1"/>
+          <w:sz w:val="28"/>
+        </w:rPr>
+        <w:lastRenderedPageBreak/>
+        <w:t>EQS</w:t>
+      </w:r>
+      <w:r>
+        <w:rPr>
+          <w:rFonts w:ascii="Times New Roman" w:hAnsi="Times New Roman"/>
+          <w:bCs/>
+          <w:color w:val="000000" w:themeColor="text1"/>
+          <w:sz w:val="28"/>
+          <w:lang w:val="ru-RU"/>
+        </w:rPr>
+        <w:t xml:space="preserve"> </w:t>
+      </w:r>
+      <w:r>
+        <w:rPr>
+          <w:rFonts w:ascii="Times New Roman" w:hAnsi="Times New Roman"/>
+          <w:bCs/>
+          <w:color w:val="000000" w:themeColor="text1"/>
+          <w:sz w:val="28"/>
+        </w:rPr>
+        <w:t>Querry</w:t>
+      </w:r>
+      <w:r>
+        <w:rPr>
+          <w:rFonts w:ascii="Times New Roman" w:hAnsi="Times New Roman"/>
+          <w:bCs/>
+          <w:color w:val="000000" w:themeColor="text1"/>
+          <w:sz w:val="28"/>
+          <w:lang w:val="ru-RU"/>
+        </w:rPr>
+        <w:t>. По своей сути он в данном случае создает вокруг себя множество точек, из которых выбирается точка</w:t>
+      </w:r>
+      <w:r>
+        <w:rPr>
+          <w:rFonts w:ascii="Times New Roman" w:hAnsi="Times New Roman"/>
+          <w:bCs/>
+          <w:color w:val="000000" w:themeColor="text1"/>
+          <w:sz w:val="28"/>
+          <w:lang w:val="ru-RU"/>
+        </w:rPr>
+        <w:t xml:space="preserve">, наиболее подходящая для патрулирования. </w:t>
+      </w:r>
+    </w:p>
+    <w:p>
+      <w:pPr>
+        <w:spacing w:after="0" w:line="257" w:lineRule="auto"/>
+        <w:jc w:val="both"/>
+        <w:rPr>
+          <w:rFonts w:ascii="Times New Roman" w:hAnsi="Times New Roman"/>
+          <w:bCs/>
+          <w:color w:val="000000" w:themeColor="text1"/>
+          <w:sz w:val="28"/>
+          <w:lang w:val="ru-RU"/>
+        </w:rPr>
+      </w:pPr>
+    </w:p>
+    <w:p>
+      <w:pPr>
+        <w:spacing w:after="0" w:line="257" w:lineRule="auto"/>
+        <w:ind w:firstLine="720"/>
+        <w:jc w:val="both"/>
+        <w:rPr>
+          <w:rFonts w:ascii="Times New Roman" w:hAnsi="Times New Roman"/>
           <w:b/>
           <w:color w:val="000000" w:themeColor="text1"/>
           <w:sz w:val="28"/>
@@ -2562,16 +3775,16 @@
         <w:jc w:val="both"/>
         <w:rPr>
           <w:rFonts w:ascii="Times New Roman" w:hAnsi="Times New Roman"/>
-          <w:bCs/>
-          <w:color w:val="000000" w:themeColor="text1"/>
-          <w:sz w:val="28"/>
-          <w:lang w:val="ru-RU"/>
-        </w:rPr>
-      </w:pPr>
-      <w:r>
-        <w:rPr>
-          <w:rFonts w:ascii="Times New Roman" w:hAnsi="Times New Roman"/>
-          <w:bCs/>
+          <w:b/>
+          <w:color w:val="000000" w:themeColor="text1"/>
+          <w:sz w:val="28"/>
+          <w:lang w:val="ru-RU"/>
+        </w:rPr>
+      </w:pPr>
+      <w:r>
+        <w:rPr>
+          <w:rFonts w:ascii="Times New Roman" w:hAnsi="Times New Roman"/>
+          <w:b/>
           <w:color w:val="000000" w:themeColor="text1"/>
           <w:sz w:val="28"/>
           <w:lang w:val="ru-RU"/>

--- a/My_own/Функциональное_проектирование.docx
+++ b/My_own/Функциональное_проектирование.docx
@@ -1384,18 +1384,7 @@
           <w:sz w:val="28"/>
           <w:lang w:val="ru-RU"/>
         </w:rPr>
-        <w:t xml:space="preserve"> После его выбора также можно выбрать класс ответственный </w:t>
-      </w:r>
-      <w:proofErr w:type="gramStart"/>
-      <w:r>
-        <w:rPr>
-          <w:rFonts w:ascii="Times New Roman" w:hAnsi="Times New Roman"/>
-          <w:bCs/>
-          <w:color w:val="000000" w:themeColor="text1"/>
-          <w:sz w:val="28"/>
-          <w:lang w:val="ru-RU"/>
-        </w:rPr>
-        <w:t>за анимаци</w:t>
+        <w:t xml:space="preserve"> После его выбора также можно выбрать класс ответственный за анимаци</w:t>
       </w:r>
       <w:r>
         <w:rPr>
@@ -1407,7 +1396,6 @@
         </w:rPr>
         <w:t>и</w:t>
       </w:r>
-      <w:proofErr w:type="gramEnd"/>
       <w:r>
         <w:rPr>
           <w:rFonts w:ascii="Times New Roman" w:hAnsi="Times New Roman"/>
@@ -1919,29 +1907,7 @@
           <w:sz w:val="28"/>
           <w:lang w:val="ru-RU"/>
         </w:rPr>
-        <w:t xml:space="preserve">Имеет вещественный тип и может меняться в случае необходимости. Но ее изменение в процессе игры не будет влиять </w:t>
-      </w:r>
-      <w:proofErr w:type="gramStart"/>
-      <w:r>
-        <w:rPr>
-          <w:rFonts w:ascii="Times New Roman" w:hAnsi="Times New Roman"/>
-          <w:bCs/>
-          <w:color w:val="000000" w:themeColor="text1"/>
-          <w:sz w:val="28"/>
-          <w:lang w:val="ru-RU"/>
-        </w:rPr>
-        <w:t>на бота</w:t>
-      </w:r>
-      <w:proofErr w:type="gramEnd"/>
-      <w:r>
-        <w:rPr>
-          <w:rFonts w:ascii="Times New Roman" w:hAnsi="Times New Roman"/>
-          <w:bCs/>
-          <w:color w:val="000000" w:themeColor="text1"/>
-          <w:sz w:val="28"/>
-          <w:lang w:val="ru-RU"/>
-        </w:rPr>
-        <w:t xml:space="preserve"> по причине неиспользования после начала игры. </w:t>
+        <w:t xml:space="preserve">Имеет вещественный тип и может меняться в случае необходимости. Но ее изменение в процессе игры не будет влиять на бота по причине неиспользования после начала игры. </w:t>
       </w:r>
       <w:proofErr w:type="spellStart"/>
       <w:r>
@@ -2834,29 +2800,7 @@
           <w:sz w:val="28"/>
           <w:lang w:val="ru-RU"/>
         </w:rPr>
-        <w:t xml:space="preserve">. За данным событием закрепляется логика, которая должна быть выполнена лишь один раз – при начале игры. </w:t>
-      </w:r>
-      <w:proofErr w:type="gramStart"/>
-      <w:r>
-        <w:rPr>
-          <w:rFonts w:ascii="Times New Roman" w:hAnsi="Times New Roman"/>
-          <w:bCs/>
-          <w:color w:val="000000" w:themeColor="text1"/>
-          <w:sz w:val="28"/>
-          <w:lang w:val="ru-RU"/>
-        </w:rPr>
-        <w:t>Например</w:t>
-      </w:r>
-      <w:proofErr w:type="gramEnd"/>
-      <w:r>
-        <w:rPr>
-          <w:rFonts w:ascii="Times New Roman" w:hAnsi="Times New Roman"/>
-          <w:bCs/>
-          <w:color w:val="000000" w:themeColor="text1"/>
-          <w:sz w:val="28"/>
-          <w:lang w:val="ru-RU"/>
-        </w:rPr>
-        <w:t xml:space="preserve"> у бота это задание начального уровня здоровья и установка симуляции физики встроенных компонентов.</w:t>
+        <w:t>. За данным событием закрепляется логика, которая должна быть выполнена лишь один раз – при начале игры. Например у бота это задание начального уровня здоровья и установка симуляции физики встроенных компонентов.</w:t>
       </w:r>
     </w:p>
     <w:p>
@@ -2998,7 +2942,6 @@
         <w:t xml:space="preserve">присутствует только одно основное и одно дополнительное событие. Основное событие называется </w:t>
       </w:r>
       <w:proofErr w:type="spellStart"/>
-      <w:proofErr w:type="gramStart"/>
       <w:r>
         <w:rPr>
           <w:rFonts w:ascii="Courier New" w:hAnsi="Courier New" w:cs="Courier New"/>
@@ -3009,7 +2952,6 @@
         <w:t>OnTargetPerceptionUpdated</w:t>
       </w:r>
       <w:proofErr w:type="spellEnd"/>
-      <w:proofErr w:type="gramEnd"/>
       <w:r>
         <w:rPr>
           <w:rFonts w:ascii="Times New Roman" w:hAnsi="Times New Roman"/>
@@ -3604,49 +3546,27 @@
           <w:sz w:val="28"/>
           <w:lang w:val="ru-RU"/>
         </w:rPr>
-        <w:t xml:space="preserve">тоит рассмотреть наиболее важную часть искусственного интеллекта – дерево поведения. В дереве поведения пишется </w:t>
-      </w:r>
-      <w:proofErr w:type="spellStart"/>
-      <w:r>
-        <w:rPr>
-          <w:rFonts w:ascii="Times New Roman" w:hAnsi="Times New Roman"/>
-          <w:bCs/>
-          <w:color w:val="000000" w:themeColor="text1"/>
-          <w:sz w:val="28"/>
-          <w:lang w:val="ru-RU"/>
-        </w:rPr>
-        <w:t>б</w:t>
-      </w:r>
-      <w:r>
-        <w:rPr>
-          <w:rFonts w:ascii="Times New Roman" w:hAnsi="Times New Roman"/>
-          <w:bCs/>
-          <w:color w:val="000000" w:themeColor="text1"/>
-          <w:sz w:val="28"/>
-          <w:lang w:val="ru-RU"/>
-        </w:rPr>
-        <w:t>О</w:t>
-      </w:r>
-      <w:r>
-        <w:rPr>
-          <w:rFonts w:ascii="Times New Roman" w:hAnsi="Times New Roman"/>
-          <w:bCs/>
-          <w:color w:val="000000" w:themeColor="text1"/>
-          <w:sz w:val="28"/>
-          <w:lang w:val="ru-RU"/>
-        </w:rPr>
-        <w:t>льшая</w:t>
-      </w:r>
-      <w:proofErr w:type="spellEnd"/>
-      <w:r>
-        <w:rPr>
-          <w:rFonts w:ascii="Times New Roman" w:hAnsi="Times New Roman"/>
-          <w:bCs/>
-          <w:color w:val="000000" w:themeColor="text1"/>
-          <w:sz w:val="28"/>
-          <w:lang w:val="ru-RU"/>
-        </w:rPr>
-        <w:t xml:space="preserve"> часть искусственного интеллекта для игр. В некоторых случаях, </w:t>
+        <w:t>тоит рассмотреть наиболее важную часть искусственного интеллекта – дерево поведения. В дереве поведения пишется б</w:t>
+      </w:r>
+      <w:r>
+        <w:rPr>
+          <w:rFonts w:ascii="Times New Roman" w:hAnsi="Times New Roman"/>
+          <w:bCs/>
+          <w:color w:val="000000" w:themeColor="text1"/>
+          <w:sz w:val="28"/>
+          <w:lang w:val="ru-RU"/>
+        </w:rPr>
+        <w:t>о</w:t>
+      </w:r>
+      <w:r>
+        <w:rPr>
+          <w:rFonts w:ascii="Times New Roman" w:hAnsi="Times New Roman"/>
+          <w:bCs/>
+          <w:color w:val="000000" w:themeColor="text1"/>
+          <w:sz w:val="28"/>
+          <w:lang w:val="ru-RU"/>
+        </w:rPr>
+        <w:t xml:space="preserve">льшая часть искусственного интеллекта для игр. В некоторых случаях, </w:t>
       </w:r>
       <w:r>
         <w:rPr>
@@ -5847,7 +5767,6 @@
         <w:t xml:space="preserve">При реализации дипломного проекта данная система была изучена, но ее использование показалось нецелесообразным. Единственным местом, где можно было применить </w:t>
       </w:r>
       <w:proofErr w:type="spellStart"/>
-      <w:proofErr w:type="gramStart"/>
       <w:r>
         <w:rPr>
           <w:rFonts w:ascii="Courier New" w:hAnsi="Courier New" w:cs="Courier New"/>
@@ -5858,7 +5777,6 @@
         <w:t>NavLinkProxy</w:t>
       </w:r>
       <w:proofErr w:type="spellEnd"/>
-      <w:proofErr w:type="gramEnd"/>
       <w:r>
         <w:rPr>
           <w:rFonts w:ascii="Times New Roman" w:hAnsi="Times New Roman"/>
